--- a/Project_ETL.docx
+++ b/Project_ETL.docx
@@ -1,6 +1,6 @@
 
 <file path=word/document.xml><?xml version="1.0" encoding="utf-8"?>
-<w:document xmlns:wpc="http://schemas.microsoft.com/office/word/2010/wordprocessingCanvas" xmlns:cx="http://schemas.microsoft.com/office/drawing/2014/chartex" xmlns:cx1="http://schemas.microsoft.com/office/drawing/2015/9/8/chartex" xmlns:cx2="http://schemas.microsoft.com/office/drawing/2015/10/21/chartex" xmlns:cx3="http://schemas.microsoft.com/office/drawing/2016/5/9/chartex" xmlns:cx4="http://schemas.microsoft.com/office/drawing/2016/5/10/chartex" xmlns:cx5="http://schemas.microsoft.com/office/drawing/2016/5/11/chartex" xmlns:cx6="http://schemas.microsoft.com/office/drawing/2016/5/12/chartex" xmlns:cx7="http://schemas.microsoft.com/office/drawing/2016/5/13/chartex" xmlns:cx8="http://schemas.microsoft.com/office/drawing/2016/5/14/chartex" xmlns:mc="http://schemas.openxmlformats.org/markup-compatibility/2006" xmlns:aink="http://schemas.microsoft.com/office/drawing/2016/ink" xmlns:am3d="http://schemas.microsoft.com/office/drawing/2017/model3d" xmlns:o="urn:schemas-microsoft-com:office:office" xmlns:r="http://schemas.openxmlformats.org/officeDocument/2006/relationships" xmlns:m="http://schemas.openxmlformats.org/officeDocument/2006/math" xmlns:v="urn:schemas-microsoft-com:vml" xmlns:wp14="http://schemas.microsoft.com/office/word/2010/wordprocessingDrawing" xmlns:wp="http://schemas.openxmlformats.org/drawingml/2006/wordprocessingDrawing" xmlns:w10="urn:schemas-microsoft-com:office:word" xmlns:w="http://schemas.openxmlformats.org/wordprocessingml/2006/main" xmlns:w14="http://schemas.microsoft.com/office/word/2010/wordml" xmlns:w15="http://schemas.microsoft.com/office/word/2012/wordml" xmlns:w16cid="http://schemas.microsoft.com/office/word/2016/wordml/cid" xmlns:w16se="http://schemas.microsoft.com/office/word/2015/wordml/symex" xmlns:wpg="http://schemas.microsoft.com/office/word/2010/wordprocessingGroup" xmlns:wpi="http://schemas.microsoft.com/office/word/2010/wordprocessingInk" xmlns:wne="http://schemas.microsoft.com/office/word/2006/wordml" xmlns:wps="http://schemas.microsoft.com/office/word/2010/wordprocessingShape" mc:Ignorable="w14 w15 w16se w16cid wp14">
+<w:document xmlns:wpc="http://schemas.microsoft.com/office/word/2010/wordprocessingCanvas" xmlns:cx="http://schemas.microsoft.com/office/drawing/2014/chartex" xmlns:cx1="http://schemas.microsoft.com/office/drawing/2015/9/8/chartex" xmlns:cx2="http://schemas.microsoft.com/office/drawing/2015/10/21/chartex" xmlns:cx3="http://schemas.microsoft.com/office/drawing/2016/5/9/chartex" xmlns:cx4="http://schemas.microsoft.com/office/drawing/2016/5/10/chartex" xmlns:cx5="http://schemas.microsoft.com/office/drawing/2016/5/11/chartex" xmlns:cx6="http://schemas.microsoft.com/office/drawing/2016/5/12/chartex" xmlns:cx7="http://schemas.microsoft.com/office/drawing/2016/5/13/chartex" xmlns:cx8="http://schemas.microsoft.com/office/drawing/2016/5/14/chartex" xmlns:mc="http://schemas.openxmlformats.org/markup-compatibility/2006" xmlns:aink="http://schemas.microsoft.com/office/drawing/2016/ink" xmlns:am3d="http://schemas.microsoft.com/office/drawing/2017/model3d" xmlns:o="urn:schemas-microsoft-com:office:office" xmlns:r="http://schemas.openxmlformats.org/officeDocument/2006/relationships" xmlns:m="http://schemas.openxmlformats.org/officeDocument/2006/math" xmlns:v="urn:schemas-microsoft-com:vml" xmlns:wp14="http://schemas.microsoft.com/office/word/2010/wordprocessingDrawing" xmlns:wp="http://schemas.openxmlformats.org/drawingml/2006/wordprocessingDrawing" xmlns:w10="urn:schemas-microsoft-com:office:word" xmlns:w="http://schemas.openxmlformats.org/wordprocessingml/2006/main" xmlns:w14="http://schemas.microsoft.com/office/word/2010/wordml" xmlns:w15="http://schemas.microsoft.com/office/word/2012/wordml" xmlns:w16cex="http://schemas.microsoft.com/office/word/2018/wordml/cex" xmlns:w16cid="http://schemas.microsoft.com/office/word/2016/wordml/cid" xmlns:w16="http://schemas.microsoft.com/office/word/2018/wordml" xmlns:w16se="http://schemas.microsoft.com/office/word/2015/wordml/symex" xmlns:wpg="http://schemas.microsoft.com/office/word/2010/wordprocessingGroup" xmlns:wpi="http://schemas.microsoft.com/office/word/2010/wordprocessingInk" xmlns:wne="http://schemas.microsoft.com/office/word/2006/wordml" xmlns:wps="http://schemas.microsoft.com/office/word/2010/wordprocessingShape" mc:Ignorable="w14 w15 w16se w16cid w16 w16cex wp14">
   <w:body>
     <w:p>
       <w:pPr>
@@ -854,8 +854,6 @@
       <w:r>
         <w:t xml:space="preserve"> (We did not use the Kaggle data for final database)</w:t>
       </w:r>
-      <w:bookmarkStart w:id="0" w:name="_GoBack"/>
-      <w:bookmarkEnd w:id="0"/>
     </w:p>
     <w:p>
       <w:pPr>
@@ -866,13 +864,7 @@
         </w:numPr>
       </w:pPr>
       <w:r>
-        <w:t>A</w:t>
-      </w:r>
-      <w:r>
-        <w:t>lphavantage API</w:t>
-      </w:r>
-      <w:r>
-        <w:t xml:space="preserve"> data was </w:t>
+        <w:t xml:space="preserve">Alphavantage API data was </w:t>
       </w:r>
       <w:r>
         <w:t>checked</w:t>
@@ -953,6 +945,7 @@
           <w:iCs w:val="0"/>
         </w:rPr>
       </w:pPr>
+      <w:bookmarkStart w:id="0" w:name="_Hlk47180228"/>
       <w:r>
         <w:rPr>
           <w:b/>
@@ -961,6 +954,7 @@
         <w:t>TRANSFORM</w:t>
       </w:r>
     </w:p>
+    <w:bookmarkEnd w:id="0"/>
     <w:p>
       <w:r>
         <w:t xml:space="preserve">Once the necessary datasets were </w:t>
@@ -1106,13 +1100,321 @@
         <w:t xml:space="preserve"> queries were written to make sure the load phase is successful.  </w:t>
       </w:r>
     </w:p>
+    <w:p>
+      <w:pPr>
+        <w:pStyle w:val="Heading4"/>
+        <w:rPr>
+          <w:i w:val="0"/>
+          <w:iCs w:val="0"/>
+        </w:rPr>
+      </w:pPr>
+      <w:r>
+        <w:rPr>
+          <w:b/>
+          <w:bCs/>
+        </w:rPr>
+        <w:lastRenderedPageBreak/>
+        <w:t xml:space="preserve">Google Drive links to </w:t>
+      </w:r>
+      <w:r>
+        <w:rPr>
+          <w:b/>
+          <w:bCs/>
+        </w:rPr>
+        <w:t xml:space="preserve">large </w:t>
+      </w:r>
+      <w:r>
+        <w:rPr>
+          <w:b/>
+          <w:bCs/>
+        </w:rPr>
+        <w:t>CSV files</w:t>
+      </w:r>
+    </w:p>
+    <w:p>
+      <w:hyperlink r:id="rId11" w:history="1">
+        <w:r>
+          <w:rPr>
+            <w:rStyle w:val="Hyperlink"/>
+          </w:rPr>
+          <w:t>https://drive.google.com/drive/folders/1QUnInYMqOIeYTwHPbmtV2f79w1ppa1CC?usp=sharing</w:t>
+        </w:r>
+      </w:hyperlink>
+    </w:p>
+    <w:p>
+      <w:pPr>
+        <w:pStyle w:val="NoSpacing"/>
+      </w:pPr>
+      <w:r>
+        <w:t>Contains:</w:t>
+      </w:r>
+    </w:p>
+    <w:p>
+      <w:pPr>
+        <w:pStyle w:val="NoSpacing"/>
+        <w:numPr>
+          <w:ilvl w:val="0"/>
+          <w:numId w:val="31"/>
+        </w:numPr>
+      </w:pPr>
+      <w:r>
+        <w:t>Alpha_Vantage_Export.csv</w:t>
+      </w:r>
+    </w:p>
+    <w:p>
+      <w:pPr>
+        <w:pStyle w:val="NoSpacing"/>
+        <w:numPr>
+          <w:ilvl w:val="0"/>
+          <w:numId w:val="31"/>
+        </w:numPr>
+      </w:pPr>
+      <w:r>
+        <w:t>Alpha_Vantage_Export</w:t>
+      </w:r>
+      <w:r>
+        <w:t>_Extra_Tickers</w:t>
+      </w:r>
+      <w:r>
+        <w:t>.csv</w:t>
+      </w:r>
+    </w:p>
+    <w:p>
+      <w:pPr>
+        <w:pStyle w:val="NoSpacing"/>
+        <w:numPr>
+          <w:ilvl w:val="0"/>
+          <w:numId w:val="31"/>
+        </w:numPr>
+      </w:pPr>
+      <w:r>
+        <w:t>SP500_Component_History.csv</w:t>
+      </w:r>
+    </w:p>
+    <w:p>
+      <w:pPr>
+        <w:pStyle w:val="NoSpacing"/>
+      </w:pPr>
+    </w:p>
+    <w:p/>
+    <w:p>
+      <w:pPr>
+        <w:pStyle w:val="Heading4"/>
+        <w:rPr>
+          <w:i w:val="0"/>
+          <w:iCs w:val="0"/>
+        </w:rPr>
+      </w:pPr>
+      <w:r>
+        <w:rPr>
+          <w:b/>
+          <w:bCs/>
+        </w:rPr>
+        <w:t>How to replicate local database from GitHub and Google Drive files.</w:t>
+      </w:r>
+    </w:p>
+    <w:p>
+      <w:pPr>
+        <w:pStyle w:val="NoSpacing"/>
+      </w:pPr>
+      <w:r>
+        <w:t>Because we cannot share local database, this is how to replicate using available code.</w:t>
+      </w:r>
+    </w:p>
+    <w:p>
+      <w:pPr>
+        <w:pStyle w:val="NoSpacing"/>
+        <w:numPr>
+          <w:ilvl w:val="0"/>
+          <w:numId w:val="32"/>
+        </w:numPr>
+      </w:pPr>
+      <w:r>
+        <w:t xml:space="preserve">In Postgres, </w:t>
+      </w:r>
+    </w:p>
+    <w:p>
+      <w:pPr>
+        <w:pStyle w:val="NoSpacing"/>
+        <w:numPr>
+          <w:ilvl w:val="1"/>
+          <w:numId w:val="32"/>
+        </w:numPr>
+      </w:pPr>
+      <w:r>
+        <w:t>C</w:t>
+      </w:r>
+      <w:r>
+        <w:t>reate a database called Stock_DB</w:t>
+      </w:r>
+    </w:p>
+    <w:p>
+      <w:pPr>
+        <w:pStyle w:val="NoSpacing"/>
+        <w:numPr>
+          <w:ilvl w:val="1"/>
+          <w:numId w:val="32"/>
+        </w:numPr>
+      </w:pPr>
+      <w:r>
+        <w:t>R</w:t>
+      </w:r>
+      <w:r>
+        <w:t>un Schema.SQL to create tables in Stock_DB.</w:t>
+      </w:r>
+    </w:p>
+    <w:p>
+      <w:pPr>
+        <w:pStyle w:val="NoSpacing"/>
+        <w:numPr>
+          <w:ilvl w:val="0"/>
+          <w:numId w:val="32"/>
+        </w:numPr>
+      </w:pPr>
+      <w:r>
+        <w:t>Make sure you have a “secret” file with your Postgres username and password.</w:t>
+      </w:r>
+    </w:p>
+    <w:p>
+      <w:pPr>
+        <w:pStyle w:val="NoSpacing"/>
+        <w:numPr>
+          <w:ilvl w:val="0"/>
+          <w:numId w:val="32"/>
+        </w:numPr>
+      </w:pPr>
+      <w:r>
+        <w:t>In Jupyter Notebook, populate SQL tables by running</w:t>
+      </w:r>
+    </w:p>
+    <w:p>
+      <w:pPr>
+        <w:pStyle w:val="NoSpacing"/>
+        <w:numPr>
+          <w:ilvl w:val="1"/>
+          <w:numId w:val="32"/>
+        </w:numPr>
+      </w:pPr>
+      <w:r>
+        <w:t>ETL_Ticker_Security.ipynb</w:t>
+      </w:r>
+    </w:p>
+    <w:p>
+      <w:pPr>
+        <w:pStyle w:val="NoSpacing"/>
+        <w:numPr>
+          <w:ilvl w:val="1"/>
+          <w:numId w:val="32"/>
+        </w:numPr>
+      </w:pPr>
+      <w:r>
+        <w:t>Index_Event_ETL.ipynb</w:t>
+      </w:r>
+    </w:p>
+    <w:p>
+      <w:pPr>
+        <w:pStyle w:val="NoSpacing"/>
+        <w:numPr>
+          <w:ilvl w:val="1"/>
+          <w:numId w:val="32"/>
+        </w:numPr>
+      </w:pPr>
+      <w:r>
+        <w:t>ETL_R.ipynb</w:t>
+      </w:r>
+    </w:p>
+    <w:p>
+      <w:pPr>
+        <w:pStyle w:val="NoSpacing"/>
+        <w:numPr>
+          <w:ilvl w:val="1"/>
+          <w:numId w:val="32"/>
+        </w:numPr>
+      </w:pPr>
+      <w:r>
+        <w:t>ETL_R_Extra.ipynb</w:t>
+      </w:r>
+    </w:p>
+    <w:p>
+      <w:pPr>
+        <w:pStyle w:val="NoSpacing"/>
+        <w:numPr>
+          <w:ilvl w:val="0"/>
+          <w:numId w:val="32"/>
+        </w:numPr>
+      </w:pPr>
+      <w:r>
+        <w:t>The local SQL database should now be populated with cleaned data.</w:t>
+      </w:r>
+    </w:p>
+    <w:p>
+      <w:pPr>
+        <w:pStyle w:val="NoSpacing"/>
+        <w:numPr>
+          <w:ilvl w:val="0"/>
+          <w:numId w:val="32"/>
+        </w:numPr>
+      </w:pPr>
+      <w:r>
+        <w:t>You can now query the database. Some example queries are:</w:t>
+      </w:r>
+    </w:p>
+    <w:p>
+      <w:pPr>
+        <w:pStyle w:val="NoSpacing"/>
+        <w:numPr>
+          <w:ilvl w:val="1"/>
+          <w:numId w:val="32"/>
+        </w:numPr>
+      </w:pPr>
+      <w:r>
+        <w:t>Chart_Example.ipynb</w:t>
+      </w:r>
+    </w:p>
+    <w:p>
+      <w:pPr>
+        <w:pStyle w:val="NoSpacing"/>
+        <w:numPr>
+          <w:ilvl w:val="1"/>
+          <w:numId w:val="32"/>
+        </w:numPr>
+      </w:pPr>
+      <w:r>
+        <w:t>SP500_list.ipynb</w:t>
+      </w:r>
+    </w:p>
+    <w:p>
+      <w:pPr>
+        <w:pStyle w:val="NoSpacing"/>
+      </w:pPr>
+    </w:p>
+    <w:p>
+      <w:pPr>
+        <w:pStyle w:val="NoSpacing"/>
+      </w:pPr>
+    </w:p>
+    <w:p>
+      <w:pPr>
+        <w:pStyle w:val="NoSpacing"/>
+      </w:pPr>
+    </w:p>
+    <w:p>
+      <w:pPr>
+        <w:pStyle w:val="NoSpacing"/>
+      </w:pPr>
+    </w:p>
+    <w:p>
+      <w:pPr>
+        <w:pStyle w:val="NoSpacing"/>
+      </w:pPr>
+    </w:p>
     <w:sectPr>
-      <w:headerReference w:type="even" r:id="rId11"/>
-      <w:headerReference w:type="default" r:id="rId12"/>
-      <w:footerReference w:type="even" r:id="rId13"/>
-      <w:footerReference w:type="default" r:id="rId14"/>
-      <w:headerReference w:type="first" r:id="rId15"/>
-      <w:footerReference w:type="first" r:id="rId16"/>
+      <w:headerReference w:type="even" r:id="rId12"/>
+      <w:headerReference w:type="default" r:id="rId13"/>
+      <w:footerReference w:type="even" r:id="rId14"/>
+      <w:footerReference w:type="default" r:id="rId15"/>
+      <w:headerReference w:type="first" r:id="rId16"/>
+      <w:footerReference w:type="first" r:id="rId17"/>
       <w:pgSz w:w="12240" w:h="15840" w:code="1"/>
       <w:pgMar w:top="1440" w:right="1440" w:bottom="1800" w:left="1440" w:header="720" w:footer="1008" w:gutter="0"/>
       <w:pgNumType w:start="1"/>
@@ -1124,7 +1426,7 @@
 </file>
 
 <file path=word/endnotes.xml><?xml version="1.0" encoding="utf-8"?>
-<w:endnotes xmlns:wpc="http://schemas.microsoft.com/office/word/2010/wordprocessingCanvas" xmlns:cx="http://schemas.microsoft.com/office/drawing/2014/chartex" xmlns:cx1="http://schemas.microsoft.com/office/drawing/2015/9/8/chartex" xmlns:cx2="http://schemas.microsoft.com/office/drawing/2015/10/21/chartex" xmlns:cx3="http://schemas.microsoft.com/office/drawing/2016/5/9/chartex" xmlns:cx4="http://schemas.microsoft.com/office/drawing/2016/5/10/chartex" xmlns:cx5="http://schemas.microsoft.com/office/drawing/2016/5/11/chartex" xmlns:cx6="http://schemas.microsoft.com/office/drawing/2016/5/12/chartex" xmlns:cx7="http://schemas.microsoft.com/office/drawing/2016/5/13/chartex" xmlns:cx8="http://schemas.microsoft.com/office/drawing/2016/5/14/chartex" xmlns:mc="http://schemas.openxmlformats.org/markup-compatibility/2006" xmlns:aink="http://schemas.microsoft.com/office/drawing/2016/ink" xmlns:am3d="http://schemas.microsoft.com/office/drawing/2017/model3d" xmlns:o="urn:schemas-microsoft-com:office:office" xmlns:r="http://schemas.openxmlformats.org/officeDocument/2006/relationships" xmlns:m="http://schemas.openxmlformats.org/officeDocument/2006/math" xmlns:v="urn:schemas-microsoft-com:vml" xmlns:wp14="http://schemas.microsoft.com/office/word/2010/wordprocessingDrawing" xmlns:wp="http://schemas.openxmlformats.org/drawingml/2006/wordprocessingDrawing" xmlns:w10="urn:schemas-microsoft-com:office:word" xmlns:w="http://schemas.openxmlformats.org/wordprocessingml/2006/main" xmlns:w14="http://schemas.microsoft.com/office/word/2010/wordml" xmlns:w15="http://schemas.microsoft.com/office/word/2012/wordml" xmlns:w16cid="http://schemas.microsoft.com/office/word/2016/wordml/cid" xmlns:w16se="http://schemas.microsoft.com/office/word/2015/wordml/symex" xmlns:wpg="http://schemas.microsoft.com/office/word/2010/wordprocessingGroup" xmlns:wpi="http://schemas.microsoft.com/office/word/2010/wordprocessingInk" xmlns:wne="http://schemas.microsoft.com/office/word/2006/wordml" xmlns:wps="http://schemas.microsoft.com/office/word/2010/wordprocessingShape" mc:Ignorable="w14 w15 w16se w16cid wp14">
+<w:endnotes xmlns:wpc="http://schemas.microsoft.com/office/word/2010/wordprocessingCanvas" xmlns:cx="http://schemas.microsoft.com/office/drawing/2014/chartex" xmlns:cx1="http://schemas.microsoft.com/office/drawing/2015/9/8/chartex" xmlns:cx2="http://schemas.microsoft.com/office/drawing/2015/10/21/chartex" xmlns:cx3="http://schemas.microsoft.com/office/drawing/2016/5/9/chartex" xmlns:cx4="http://schemas.microsoft.com/office/drawing/2016/5/10/chartex" xmlns:cx5="http://schemas.microsoft.com/office/drawing/2016/5/11/chartex" xmlns:cx6="http://schemas.microsoft.com/office/drawing/2016/5/12/chartex" xmlns:cx7="http://schemas.microsoft.com/office/drawing/2016/5/13/chartex" xmlns:cx8="http://schemas.microsoft.com/office/drawing/2016/5/14/chartex" xmlns:mc="http://schemas.openxmlformats.org/markup-compatibility/2006" xmlns:aink="http://schemas.microsoft.com/office/drawing/2016/ink" xmlns:am3d="http://schemas.microsoft.com/office/drawing/2017/model3d" xmlns:o="urn:schemas-microsoft-com:office:office" xmlns:r="http://schemas.openxmlformats.org/officeDocument/2006/relationships" xmlns:m="http://schemas.openxmlformats.org/officeDocument/2006/math" xmlns:v="urn:schemas-microsoft-com:vml" xmlns:wp14="http://schemas.microsoft.com/office/word/2010/wordprocessingDrawing" xmlns:wp="http://schemas.openxmlformats.org/drawingml/2006/wordprocessingDrawing" xmlns:w10="urn:schemas-microsoft-com:office:word" xmlns:w="http://schemas.openxmlformats.org/wordprocessingml/2006/main" xmlns:w14="http://schemas.microsoft.com/office/word/2010/wordml" xmlns:w15="http://schemas.microsoft.com/office/word/2012/wordml" xmlns:w16cex="http://schemas.microsoft.com/office/word/2018/wordml/cex" xmlns:w16cid="http://schemas.microsoft.com/office/word/2016/wordml/cid" xmlns:w16="http://schemas.microsoft.com/office/word/2018/wordml" xmlns:w16se="http://schemas.microsoft.com/office/word/2015/wordml/symex" xmlns:wpg="http://schemas.microsoft.com/office/word/2010/wordprocessingGroup" xmlns:wpi="http://schemas.microsoft.com/office/word/2010/wordprocessingInk" xmlns:wne="http://schemas.microsoft.com/office/word/2006/wordml" xmlns:wps="http://schemas.microsoft.com/office/word/2010/wordprocessingShape" mc:Ignorable="w14 w15 w16se w16cid w16 w16cex wp14">
   <w:endnote w:type="separator" w:id="-1">
     <w:p>
       <w:pPr>
@@ -1149,7 +1451,7 @@
 </file>
 
 <file path=word/footer1.xml><?xml version="1.0" encoding="utf-8"?>
-<w:ftr xmlns:wpc="http://schemas.microsoft.com/office/word/2010/wordprocessingCanvas" xmlns:cx="http://schemas.microsoft.com/office/drawing/2014/chartex" xmlns:cx1="http://schemas.microsoft.com/office/drawing/2015/9/8/chartex" xmlns:cx2="http://schemas.microsoft.com/office/drawing/2015/10/21/chartex" xmlns:cx3="http://schemas.microsoft.com/office/drawing/2016/5/9/chartex" xmlns:cx4="http://schemas.microsoft.com/office/drawing/2016/5/10/chartex" xmlns:cx5="http://schemas.microsoft.com/office/drawing/2016/5/11/chartex" xmlns:cx6="http://schemas.microsoft.com/office/drawing/2016/5/12/chartex" xmlns:cx7="http://schemas.microsoft.com/office/drawing/2016/5/13/chartex" xmlns:cx8="http://schemas.microsoft.com/office/drawing/2016/5/14/chartex" xmlns:mc="http://schemas.openxmlformats.org/markup-compatibility/2006" xmlns:aink="http://schemas.microsoft.com/office/drawing/2016/ink" xmlns:am3d="http://schemas.microsoft.com/office/drawing/2017/model3d" xmlns:o="urn:schemas-microsoft-com:office:office" xmlns:r="http://schemas.openxmlformats.org/officeDocument/2006/relationships" xmlns:m="http://schemas.openxmlformats.org/officeDocument/2006/math" xmlns:v="urn:schemas-microsoft-com:vml" xmlns:wp14="http://schemas.microsoft.com/office/word/2010/wordprocessingDrawing" xmlns:wp="http://schemas.openxmlformats.org/drawingml/2006/wordprocessingDrawing" xmlns:w10="urn:schemas-microsoft-com:office:word" xmlns:w="http://schemas.openxmlformats.org/wordprocessingml/2006/main" xmlns:w14="http://schemas.microsoft.com/office/word/2010/wordml" xmlns:w15="http://schemas.microsoft.com/office/word/2012/wordml" xmlns:w16cid="http://schemas.microsoft.com/office/word/2016/wordml/cid" xmlns:w16se="http://schemas.microsoft.com/office/word/2015/wordml/symex" xmlns:wpg="http://schemas.microsoft.com/office/word/2010/wordprocessingGroup" xmlns:wpi="http://schemas.microsoft.com/office/word/2010/wordprocessingInk" xmlns:wne="http://schemas.microsoft.com/office/word/2006/wordml" xmlns:wps="http://schemas.microsoft.com/office/word/2010/wordprocessingShape" mc:Ignorable="w14 w15 w16se w16cid wp14">
+<w:ftr xmlns:wpc="http://schemas.microsoft.com/office/word/2010/wordprocessingCanvas" xmlns:cx="http://schemas.microsoft.com/office/drawing/2014/chartex" xmlns:cx1="http://schemas.microsoft.com/office/drawing/2015/9/8/chartex" xmlns:cx2="http://schemas.microsoft.com/office/drawing/2015/10/21/chartex" xmlns:cx3="http://schemas.microsoft.com/office/drawing/2016/5/9/chartex" xmlns:cx4="http://schemas.microsoft.com/office/drawing/2016/5/10/chartex" xmlns:cx5="http://schemas.microsoft.com/office/drawing/2016/5/11/chartex" xmlns:cx6="http://schemas.microsoft.com/office/drawing/2016/5/12/chartex" xmlns:cx7="http://schemas.microsoft.com/office/drawing/2016/5/13/chartex" xmlns:cx8="http://schemas.microsoft.com/office/drawing/2016/5/14/chartex" xmlns:mc="http://schemas.openxmlformats.org/markup-compatibility/2006" xmlns:aink="http://schemas.microsoft.com/office/drawing/2016/ink" xmlns:am3d="http://schemas.microsoft.com/office/drawing/2017/model3d" xmlns:o="urn:schemas-microsoft-com:office:office" xmlns:r="http://schemas.openxmlformats.org/officeDocument/2006/relationships" xmlns:m="http://schemas.openxmlformats.org/officeDocument/2006/math" xmlns:v="urn:schemas-microsoft-com:vml" xmlns:wp14="http://schemas.microsoft.com/office/word/2010/wordprocessingDrawing" xmlns:wp="http://schemas.openxmlformats.org/drawingml/2006/wordprocessingDrawing" xmlns:w10="urn:schemas-microsoft-com:office:word" xmlns:w="http://schemas.openxmlformats.org/wordprocessingml/2006/main" xmlns:w14="http://schemas.microsoft.com/office/word/2010/wordml" xmlns:w15="http://schemas.microsoft.com/office/word/2012/wordml" xmlns:w16cex="http://schemas.microsoft.com/office/word/2018/wordml/cex" xmlns:w16cid="http://schemas.microsoft.com/office/word/2016/wordml/cid" xmlns:w16="http://schemas.microsoft.com/office/word/2018/wordml" xmlns:w16se="http://schemas.microsoft.com/office/word/2015/wordml/symex" xmlns:wpg="http://schemas.microsoft.com/office/word/2010/wordprocessingGroup" xmlns:wpi="http://schemas.microsoft.com/office/word/2010/wordprocessingInk" xmlns:wne="http://schemas.microsoft.com/office/word/2006/wordml" xmlns:wps="http://schemas.microsoft.com/office/word/2010/wordprocessingShape" mc:Ignorable="w14 w15 w16se w16cid w16 w16cex wp14">
   <w:p>
     <w:pPr>
       <w:pStyle w:val="Footer"/>
@@ -1159,7 +1461,7 @@
 </file>
 
 <file path=word/footer2.xml><?xml version="1.0" encoding="utf-8"?>
-<w:ftr xmlns:wpc="http://schemas.microsoft.com/office/word/2010/wordprocessingCanvas" xmlns:cx="http://schemas.microsoft.com/office/drawing/2014/chartex" xmlns:cx1="http://schemas.microsoft.com/office/drawing/2015/9/8/chartex" xmlns:cx2="http://schemas.microsoft.com/office/drawing/2015/10/21/chartex" xmlns:cx3="http://schemas.microsoft.com/office/drawing/2016/5/9/chartex" xmlns:cx4="http://schemas.microsoft.com/office/drawing/2016/5/10/chartex" xmlns:cx5="http://schemas.microsoft.com/office/drawing/2016/5/11/chartex" xmlns:cx6="http://schemas.microsoft.com/office/drawing/2016/5/12/chartex" xmlns:cx7="http://schemas.microsoft.com/office/drawing/2016/5/13/chartex" xmlns:cx8="http://schemas.microsoft.com/office/drawing/2016/5/14/chartex" xmlns:mc="http://schemas.openxmlformats.org/markup-compatibility/2006" xmlns:aink="http://schemas.microsoft.com/office/drawing/2016/ink" xmlns:am3d="http://schemas.microsoft.com/office/drawing/2017/model3d" xmlns:o="urn:schemas-microsoft-com:office:office" xmlns:r="http://schemas.openxmlformats.org/officeDocument/2006/relationships" xmlns:m="http://schemas.openxmlformats.org/officeDocument/2006/math" xmlns:v="urn:schemas-microsoft-com:vml" xmlns:wp14="http://schemas.microsoft.com/office/word/2010/wordprocessingDrawing" xmlns:wp="http://schemas.openxmlformats.org/drawingml/2006/wordprocessingDrawing" xmlns:w10="urn:schemas-microsoft-com:office:word" xmlns:w="http://schemas.openxmlformats.org/wordprocessingml/2006/main" xmlns:w14="http://schemas.microsoft.com/office/word/2010/wordml" xmlns:w15="http://schemas.microsoft.com/office/word/2012/wordml" xmlns:w16cid="http://schemas.microsoft.com/office/word/2016/wordml/cid" xmlns:w16se="http://schemas.microsoft.com/office/word/2015/wordml/symex" xmlns:wpg="http://schemas.microsoft.com/office/word/2010/wordprocessingGroup" xmlns:wpi="http://schemas.microsoft.com/office/word/2010/wordprocessingInk" xmlns:wne="http://schemas.microsoft.com/office/word/2006/wordml" xmlns:wps="http://schemas.microsoft.com/office/word/2010/wordprocessingShape" mc:Ignorable="w14 w15 w16se w16cid wp14">
+<w:ftr xmlns:wpc="http://schemas.microsoft.com/office/word/2010/wordprocessingCanvas" xmlns:cx="http://schemas.microsoft.com/office/drawing/2014/chartex" xmlns:cx1="http://schemas.microsoft.com/office/drawing/2015/9/8/chartex" xmlns:cx2="http://schemas.microsoft.com/office/drawing/2015/10/21/chartex" xmlns:cx3="http://schemas.microsoft.com/office/drawing/2016/5/9/chartex" xmlns:cx4="http://schemas.microsoft.com/office/drawing/2016/5/10/chartex" xmlns:cx5="http://schemas.microsoft.com/office/drawing/2016/5/11/chartex" xmlns:cx6="http://schemas.microsoft.com/office/drawing/2016/5/12/chartex" xmlns:cx7="http://schemas.microsoft.com/office/drawing/2016/5/13/chartex" xmlns:cx8="http://schemas.microsoft.com/office/drawing/2016/5/14/chartex" xmlns:mc="http://schemas.openxmlformats.org/markup-compatibility/2006" xmlns:aink="http://schemas.microsoft.com/office/drawing/2016/ink" xmlns:am3d="http://schemas.microsoft.com/office/drawing/2017/model3d" xmlns:o="urn:schemas-microsoft-com:office:office" xmlns:r="http://schemas.openxmlformats.org/officeDocument/2006/relationships" xmlns:m="http://schemas.openxmlformats.org/officeDocument/2006/math" xmlns:v="urn:schemas-microsoft-com:vml" xmlns:wp14="http://schemas.microsoft.com/office/word/2010/wordprocessingDrawing" xmlns:wp="http://schemas.openxmlformats.org/drawingml/2006/wordprocessingDrawing" xmlns:w10="urn:schemas-microsoft-com:office:word" xmlns:w="http://schemas.openxmlformats.org/wordprocessingml/2006/main" xmlns:w14="http://schemas.microsoft.com/office/word/2010/wordml" xmlns:w15="http://schemas.microsoft.com/office/word/2012/wordml" xmlns:w16cex="http://schemas.microsoft.com/office/word/2018/wordml/cex" xmlns:w16cid="http://schemas.microsoft.com/office/word/2016/wordml/cid" xmlns:w16="http://schemas.microsoft.com/office/word/2018/wordml" xmlns:w16se="http://schemas.microsoft.com/office/word/2015/wordml/symex" xmlns:wpg="http://schemas.microsoft.com/office/word/2010/wordprocessingGroup" xmlns:wpi="http://schemas.microsoft.com/office/word/2010/wordprocessingInk" xmlns:wne="http://schemas.microsoft.com/office/word/2006/wordml" xmlns:wps="http://schemas.microsoft.com/office/word/2010/wordprocessingShape" mc:Ignorable="w14 w15 w16se w16cid w16 w16cex wp14">
   <w:p>
     <w:pPr>
       <w:pStyle w:val="Footer"/>
@@ -1243,7 +1545,7 @@
               <v:stroke joinstyle="miter"/>
               <v:path gradientshapeok="t" o:connecttype="rect"/>
             </v:shapetype>
-            <v:shape id="MSIPCM93344533a6db0602a0b673b0" o:spid="_x0000_s1026" type="#_x0000_t202" alt="{&quot;HashCode&quot;:1831732991,&quot;Height&quot;:792.0,&quot;Width&quot;:612.0,&quot;Placement&quot;:&quot;Footer&quot;,&quot;Index&quot;:&quot;Primary&quot;,&quot;Section&quot;:1,&quot;Top&quot;:0.0,&quot;Left&quot;:0.0}" style="position:absolute;left:0;text-align:left;margin-left:0;margin-top:756pt;width:612pt;height:21pt;z-index:251661312;visibility:visible;mso-wrap-style:square;mso-wrap-distance-left:9pt;mso-wrap-distance-top:0;mso-wrap-distance-right:9pt;mso-wrap-distance-bottom:0;mso-position-horizontal:absolute;mso-position-horizontal-relative:page;mso-position-vertical:absolute;mso-position-vertical-relative:page;v-text-anchor:bottom" o:gfxdata="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" o:allowincell="f" filled="f" stroked="f" strokeweight=".5pt">
+            <v:shape id="MSIPCM93344533a6db0602a0b673b0" o:spid="_x0000_s1026" type="#_x0000_t202" alt="{&quot;HashCode&quot;:1831732991,&quot;Height&quot;:792.0,&quot;Width&quot;:612.0,&quot;Placement&quot;:&quot;Footer&quot;,&quot;Index&quot;:&quot;Primary&quot;,&quot;Section&quot;:1,&quot;Top&quot;:0.0,&quot;Left&quot;:0.0}" style="position:absolute;left:0;text-align:left;margin-left:0;margin-top:756pt;width:612pt;height:21pt;z-index:251661312;visibility:visible;mso-wrap-style:square;mso-wrap-distance-left:9pt;mso-wrap-distance-top:0;mso-wrap-distance-right:9pt;mso-wrap-distance-bottom:0;mso-position-horizontal:absolute;mso-position-horizontal-relative:page;mso-position-vertical:absolute;mso-position-vertical-relative:page;v-text-anchor:bottom" o:gfxdata="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" o:allowincell="f" filled="f" stroked="f" strokeweight=".5pt">
               <v:textbox inset=",0,,0">
                 <w:txbxContent>
                   <w:p>
@@ -1340,7 +1642,7 @@
         </mc:Choice>
         <mc:Fallback>
           <w:pict>
-            <v:shape w14:anchorId="58D7B49C" id="MSIPCMb63b4c8b8276205f4b995709" o:spid="_x0000_s1027" type="#_x0000_t202" alt="{&quot;HashCode&quot;:1831732991,&quot;Height&quot;:792.0,&quot;Width&quot;:612.0,&quot;Placement&quot;:&quot;Footer&quot;,&quot;Index&quot;:&quot;Primary&quot;,&quot;Section&quot;:2,&quot;Top&quot;:0.0,&quot;Left&quot;:0.0}" style="position:absolute;left:0;text-align:left;margin-left:0;margin-top:756pt;width:612pt;height:21pt;z-index:251660288;visibility:visible;mso-wrap-style:square;mso-wrap-distance-left:9pt;mso-wrap-distance-top:0;mso-wrap-distance-right:9pt;mso-wrap-distance-bottom:0;mso-position-horizontal:absolute;mso-position-horizontal-relative:page;mso-position-vertical:absolute;mso-position-vertical-relative:page;v-text-anchor:bottom" o:gfxdata="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" o:allowincell="f" filled="f" stroked="f" strokeweight=".5pt">
+            <v:shape w14:anchorId="58D7B49C" id="MSIPCMb63b4c8b8276205f4b995709" o:spid="_x0000_s1027" type="#_x0000_t202" alt="{&quot;HashCode&quot;:1831732991,&quot;Height&quot;:792.0,&quot;Width&quot;:612.0,&quot;Placement&quot;:&quot;Footer&quot;,&quot;Index&quot;:&quot;Primary&quot;,&quot;Section&quot;:2,&quot;Top&quot;:0.0,&quot;Left&quot;:0.0}" style="position:absolute;left:0;text-align:left;margin-left:0;margin-top:756pt;width:612pt;height:21pt;z-index:251660288;visibility:visible;mso-wrap-style:square;mso-wrap-distance-left:9pt;mso-wrap-distance-top:0;mso-wrap-distance-right:9pt;mso-wrap-distance-bottom:0;mso-position-horizontal:absolute;mso-position-horizontal-relative:page;mso-position-vertical:absolute;mso-position-vertical-relative:page;v-text-anchor:bottom" o:gfxdata="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" o:allowincell="f" filled="f" stroked="f" strokeweight=".5pt">
               <v:textbox inset=",0,,0">
                 <w:txbxContent>
                   <w:p>
@@ -1391,7 +1693,7 @@
 </file>
 
 <file path=word/footer3.xml><?xml version="1.0" encoding="utf-8"?>
-<w:ftr xmlns:wpc="http://schemas.microsoft.com/office/word/2010/wordprocessingCanvas" xmlns:cx="http://schemas.microsoft.com/office/drawing/2014/chartex" xmlns:cx1="http://schemas.microsoft.com/office/drawing/2015/9/8/chartex" xmlns:cx2="http://schemas.microsoft.com/office/drawing/2015/10/21/chartex" xmlns:cx3="http://schemas.microsoft.com/office/drawing/2016/5/9/chartex" xmlns:cx4="http://schemas.microsoft.com/office/drawing/2016/5/10/chartex" xmlns:cx5="http://schemas.microsoft.com/office/drawing/2016/5/11/chartex" xmlns:cx6="http://schemas.microsoft.com/office/drawing/2016/5/12/chartex" xmlns:cx7="http://schemas.microsoft.com/office/drawing/2016/5/13/chartex" xmlns:cx8="http://schemas.microsoft.com/office/drawing/2016/5/14/chartex" xmlns:mc="http://schemas.openxmlformats.org/markup-compatibility/2006" xmlns:aink="http://schemas.microsoft.com/office/drawing/2016/ink" xmlns:am3d="http://schemas.microsoft.com/office/drawing/2017/model3d" xmlns:o="urn:schemas-microsoft-com:office:office" xmlns:r="http://schemas.openxmlformats.org/officeDocument/2006/relationships" xmlns:m="http://schemas.openxmlformats.org/officeDocument/2006/math" xmlns:v="urn:schemas-microsoft-com:vml" xmlns:wp14="http://schemas.microsoft.com/office/word/2010/wordprocessingDrawing" xmlns:wp="http://schemas.openxmlformats.org/drawingml/2006/wordprocessingDrawing" xmlns:w10="urn:schemas-microsoft-com:office:word" xmlns:w="http://schemas.openxmlformats.org/wordprocessingml/2006/main" xmlns:w14="http://schemas.microsoft.com/office/word/2010/wordml" xmlns:w15="http://schemas.microsoft.com/office/word/2012/wordml" xmlns:w16cid="http://schemas.microsoft.com/office/word/2016/wordml/cid" xmlns:w16se="http://schemas.microsoft.com/office/word/2015/wordml/symex" xmlns:wpg="http://schemas.microsoft.com/office/word/2010/wordprocessingGroup" xmlns:wpi="http://schemas.microsoft.com/office/word/2010/wordprocessingInk" xmlns:wne="http://schemas.microsoft.com/office/word/2006/wordml" xmlns:wps="http://schemas.microsoft.com/office/word/2010/wordprocessingShape" mc:Ignorable="w14 w15 w16se w16cid wp14">
+<w:ftr xmlns:wpc="http://schemas.microsoft.com/office/word/2010/wordprocessingCanvas" xmlns:cx="http://schemas.microsoft.com/office/drawing/2014/chartex" xmlns:cx1="http://schemas.microsoft.com/office/drawing/2015/9/8/chartex" xmlns:cx2="http://schemas.microsoft.com/office/drawing/2015/10/21/chartex" xmlns:cx3="http://schemas.microsoft.com/office/drawing/2016/5/9/chartex" xmlns:cx4="http://schemas.microsoft.com/office/drawing/2016/5/10/chartex" xmlns:cx5="http://schemas.microsoft.com/office/drawing/2016/5/11/chartex" xmlns:cx6="http://schemas.microsoft.com/office/drawing/2016/5/12/chartex" xmlns:cx7="http://schemas.microsoft.com/office/drawing/2016/5/13/chartex" xmlns:cx8="http://schemas.microsoft.com/office/drawing/2016/5/14/chartex" xmlns:mc="http://schemas.openxmlformats.org/markup-compatibility/2006" xmlns:aink="http://schemas.microsoft.com/office/drawing/2016/ink" xmlns:am3d="http://schemas.microsoft.com/office/drawing/2017/model3d" xmlns:o="urn:schemas-microsoft-com:office:office" xmlns:r="http://schemas.openxmlformats.org/officeDocument/2006/relationships" xmlns:m="http://schemas.openxmlformats.org/officeDocument/2006/math" xmlns:v="urn:schemas-microsoft-com:vml" xmlns:wp14="http://schemas.microsoft.com/office/word/2010/wordprocessingDrawing" xmlns:wp="http://schemas.openxmlformats.org/drawingml/2006/wordprocessingDrawing" xmlns:w10="urn:schemas-microsoft-com:office:word" xmlns:w="http://schemas.openxmlformats.org/wordprocessingml/2006/main" xmlns:w14="http://schemas.microsoft.com/office/word/2010/wordml" xmlns:w15="http://schemas.microsoft.com/office/word/2012/wordml" xmlns:w16cex="http://schemas.microsoft.com/office/word/2018/wordml/cex" xmlns:w16cid="http://schemas.microsoft.com/office/word/2016/wordml/cid" xmlns:w16="http://schemas.microsoft.com/office/word/2018/wordml" xmlns:w16se="http://schemas.microsoft.com/office/word/2015/wordml/symex" xmlns:wpg="http://schemas.microsoft.com/office/word/2010/wordprocessingGroup" xmlns:wpi="http://schemas.microsoft.com/office/word/2010/wordprocessingInk" xmlns:wne="http://schemas.microsoft.com/office/word/2006/wordml" xmlns:wps="http://schemas.microsoft.com/office/word/2010/wordprocessingShape" mc:Ignorable="w14 w15 w16se w16cid w16 w16cex wp14">
   <w:p>
     <w:pPr>
       <w:pStyle w:val="Footer"/>
@@ -1401,7 +1703,7 @@
 </file>
 
 <file path=word/footnotes.xml><?xml version="1.0" encoding="utf-8"?>
-<w:footnotes xmlns:wpc="http://schemas.microsoft.com/office/word/2010/wordprocessingCanvas" xmlns:cx="http://schemas.microsoft.com/office/drawing/2014/chartex" xmlns:cx1="http://schemas.microsoft.com/office/drawing/2015/9/8/chartex" xmlns:cx2="http://schemas.microsoft.com/office/drawing/2015/10/21/chartex" xmlns:cx3="http://schemas.microsoft.com/office/drawing/2016/5/9/chartex" xmlns:cx4="http://schemas.microsoft.com/office/drawing/2016/5/10/chartex" xmlns:cx5="http://schemas.microsoft.com/office/drawing/2016/5/11/chartex" xmlns:cx6="http://schemas.microsoft.com/office/drawing/2016/5/12/chartex" xmlns:cx7="http://schemas.microsoft.com/office/drawing/2016/5/13/chartex" xmlns:cx8="http://schemas.microsoft.com/office/drawing/2016/5/14/chartex" xmlns:mc="http://schemas.openxmlformats.org/markup-compatibility/2006" xmlns:aink="http://schemas.microsoft.com/office/drawing/2016/ink" xmlns:am3d="http://schemas.microsoft.com/office/drawing/2017/model3d" xmlns:o="urn:schemas-microsoft-com:office:office" xmlns:r="http://schemas.openxmlformats.org/officeDocument/2006/relationships" xmlns:m="http://schemas.openxmlformats.org/officeDocument/2006/math" xmlns:v="urn:schemas-microsoft-com:vml" xmlns:wp14="http://schemas.microsoft.com/office/word/2010/wordprocessingDrawing" xmlns:wp="http://schemas.openxmlformats.org/drawingml/2006/wordprocessingDrawing" xmlns:w10="urn:schemas-microsoft-com:office:word" xmlns:w="http://schemas.openxmlformats.org/wordprocessingml/2006/main" xmlns:w14="http://schemas.microsoft.com/office/word/2010/wordml" xmlns:w15="http://schemas.microsoft.com/office/word/2012/wordml" xmlns:w16cid="http://schemas.microsoft.com/office/word/2016/wordml/cid" xmlns:w16se="http://schemas.microsoft.com/office/word/2015/wordml/symex" xmlns:wpg="http://schemas.microsoft.com/office/word/2010/wordprocessingGroup" xmlns:wpi="http://schemas.microsoft.com/office/word/2010/wordprocessingInk" xmlns:wne="http://schemas.microsoft.com/office/word/2006/wordml" xmlns:wps="http://schemas.microsoft.com/office/word/2010/wordprocessingShape" mc:Ignorable="w14 w15 w16se w16cid wp14">
+<w:footnotes xmlns:wpc="http://schemas.microsoft.com/office/word/2010/wordprocessingCanvas" xmlns:cx="http://schemas.microsoft.com/office/drawing/2014/chartex" xmlns:cx1="http://schemas.microsoft.com/office/drawing/2015/9/8/chartex" xmlns:cx2="http://schemas.microsoft.com/office/drawing/2015/10/21/chartex" xmlns:cx3="http://schemas.microsoft.com/office/drawing/2016/5/9/chartex" xmlns:cx4="http://schemas.microsoft.com/office/drawing/2016/5/10/chartex" xmlns:cx5="http://schemas.microsoft.com/office/drawing/2016/5/11/chartex" xmlns:cx6="http://schemas.microsoft.com/office/drawing/2016/5/12/chartex" xmlns:cx7="http://schemas.microsoft.com/office/drawing/2016/5/13/chartex" xmlns:cx8="http://schemas.microsoft.com/office/drawing/2016/5/14/chartex" xmlns:mc="http://schemas.openxmlformats.org/markup-compatibility/2006" xmlns:aink="http://schemas.microsoft.com/office/drawing/2016/ink" xmlns:am3d="http://schemas.microsoft.com/office/drawing/2017/model3d" xmlns:o="urn:schemas-microsoft-com:office:office" xmlns:r="http://schemas.openxmlformats.org/officeDocument/2006/relationships" xmlns:m="http://schemas.openxmlformats.org/officeDocument/2006/math" xmlns:v="urn:schemas-microsoft-com:vml" xmlns:wp14="http://schemas.microsoft.com/office/word/2010/wordprocessingDrawing" xmlns:wp="http://schemas.openxmlformats.org/drawingml/2006/wordprocessingDrawing" xmlns:w10="urn:schemas-microsoft-com:office:word" xmlns:w="http://schemas.openxmlformats.org/wordprocessingml/2006/main" xmlns:w14="http://schemas.microsoft.com/office/word/2010/wordml" xmlns:w15="http://schemas.microsoft.com/office/word/2012/wordml" xmlns:w16cex="http://schemas.microsoft.com/office/word/2018/wordml/cex" xmlns:w16cid="http://schemas.microsoft.com/office/word/2016/wordml/cid" xmlns:w16="http://schemas.microsoft.com/office/word/2018/wordml" xmlns:w16se="http://schemas.microsoft.com/office/word/2015/wordml/symex" xmlns:wpg="http://schemas.microsoft.com/office/word/2010/wordprocessingGroup" xmlns:wpi="http://schemas.microsoft.com/office/word/2010/wordprocessingInk" xmlns:wne="http://schemas.microsoft.com/office/word/2006/wordml" xmlns:wps="http://schemas.microsoft.com/office/word/2010/wordprocessingShape" mc:Ignorable="w14 w15 w16se w16cid w16 w16cex wp14">
   <w:footnote w:type="separator" w:id="-1">
     <w:p>
       <w:pPr>
@@ -1426,7 +1728,7 @@
 </file>
 
 <file path=word/header1.xml><?xml version="1.0" encoding="utf-8"?>
-<w:hdr xmlns:wpc="http://schemas.microsoft.com/office/word/2010/wordprocessingCanvas" xmlns:cx="http://schemas.microsoft.com/office/drawing/2014/chartex" xmlns:cx1="http://schemas.microsoft.com/office/drawing/2015/9/8/chartex" xmlns:cx2="http://schemas.microsoft.com/office/drawing/2015/10/21/chartex" xmlns:cx3="http://schemas.microsoft.com/office/drawing/2016/5/9/chartex" xmlns:cx4="http://schemas.microsoft.com/office/drawing/2016/5/10/chartex" xmlns:cx5="http://schemas.microsoft.com/office/drawing/2016/5/11/chartex" xmlns:cx6="http://schemas.microsoft.com/office/drawing/2016/5/12/chartex" xmlns:cx7="http://schemas.microsoft.com/office/drawing/2016/5/13/chartex" xmlns:cx8="http://schemas.microsoft.com/office/drawing/2016/5/14/chartex" xmlns:mc="http://schemas.openxmlformats.org/markup-compatibility/2006" xmlns:aink="http://schemas.microsoft.com/office/drawing/2016/ink" xmlns:am3d="http://schemas.microsoft.com/office/drawing/2017/model3d" xmlns:o="urn:schemas-microsoft-com:office:office" xmlns:r="http://schemas.openxmlformats.org/officeDocument/2006/relationships" xmlns:m="http://schemas.openxmlformats.org/officeDocument/2006/math" xmlns:v="urn:schemas-microsoft-com:vml" xmlns:wp14="http://schemas.microsoft.com/office/word/2010/wordprocessingDrawing" xmlns:wp="http://schemas.openxmlformats.org/drawingml/2006/wordprocessingDrawing" xmlns:w10="urn:schemas-microsoft-com:office:word" xmlns:w="http://schemas.openxmlformats.org/wordprocessingml/2006/main" xmlns:w14="http://schemas.microsoft.com/office/word/2010/wordml" xmlns:w15="http://schemas.microsoft.com/office/word/2012/wordml" xmlns:w16cid="http://schemas.microsoft.com/office/word/2016/wordml/cid" xmlns:w16se="http://schemas.microsoft.com/office/word/2015/wordml/symex" xmlns:wpg="http://schemas.microsoft.com/office/word/2010/wordprocessingGroup" xmlns:wpi="http://schemas.microsoft.com/office/word/2010/wordprocessingInk" xmlns:wne="http://schemas.microsoft.com/office/word/2006/wordml" xmlns:wps="http://schemas.microsoft.com/office/word/2010/wordprocessingShape" mc:Ignorable="w14 w15 w16se w16cid wp14">
+<w:hdr xmlns:wpc="http://schemas.microsoft.com/office/word/2010/wordprocessingCanvas" xmlns:cx="http://schemas.microsoft.com/office/drawing/2014/chartex" xmlns:cx1="http://schemas.microsoft.com/office/drawing/2015/9/8/chartex" xmlns:cx2="http://schemas.microsoft.com/office/drawing/2015/10/21/chartex" xmlns:cx3="http://schemas.microsoft.com/office/drawing/2016/5/9/chartex" xmlns:cx4="http://schemas.microsoft.com/office/drawing/2016/5/10/chartex" xmlns:cx5="http://schemas.microsoft.com/office/drawing/2016/5/11/chartex" xmlns:cx6="http://schemas.microsoft.com/office/drawing/2016/5/12/chartex" xmlns:cx7="http://schemas.microsoft.com/office/drawing/2016/5/13/chartex" xmlns:cx8="http://schemas.microsoft.com/office/drawing/2016/5/14/chartex" xmlns:mc="http://schemas.openxmlformats.org/markup-compatibility/2006" xmlns:aink="http://schemas.microsoft.com/office/drawing/2016/ink" xmlns:am3d="http://schemas.microsoft.com/office/drawing/2017/model3d" xmlns:o="urn:schemas-microsoft-com:office:office" xmlns:r="http://schemas.openxmlformats.org/officeDocument/2006/relationships" xmlns:m="http://schemas.openxmlformats.org/officeDocument/2006/math" xmlns:v="urn:schemas-microsoft-com:vml" xmlns:wp14="http://schemas.microsoft.com/office/word/2010/wordprocessingDrawing" xmlns:wp="http://schemas.openxmlformats.org/drawingml/2006/wordprocessingDrawing" xmlns:w10="urn:schemas-microsoft-com:office:word" xmlns:w="http://schemas.openxmlformats.org/wordprocessingml/2006/main" xmlns:w14="http://schemas.microsoft.com/office/word/2010/wordml" xmlns:w15="http://schemas.microsoft.com/office/word/2012/wordml" xmlns:w16cex="http://schemas.microsoft.com/office/word/2018/wordml/cex" xmlns:w16cid="http://schemas.microsoft.com/office/word/2016/wordml/cid" xmlns:w16="http://schemas.microsoft.com/office/word/2018/wordml" xmlns:w16se="http://schemas.microsoft.com/office/word/2015/wordml/symex" xmlns:wpg="http://schemas.microsoft.com/office/word/2010/wordprocessingGroup" xmlns:wpi="http://schemas.microsoft.com/office/word/2010/wordprocessingInk" xmlns:wne="http://schemas.microsoft.com/office/word/2006/wordml" xmlns:wps="http://schemas.microsoft.com/office/word/2010/wordprocessingShape" mc:Ignorable="w14 w15 w16se w16cid w16 w16cex wp14">
   <w:p>
     <w:pPr>
       <w:pStyle w:val="Header"/>
@@ -1436,7 +1738,7 @@
 </file>
 
 <file path=word/header2.xml><?xml version="1.0" encoding="utf-8"?>
-<w:hdr xmlns:wpc="http://schemas.microsoft.com/office/word/2010/wordprocessingCanvas" xmlns:cx="http://schemas.microsoft.com/office/drawing/2014/chartex" xmlns:cx1="http://schemas.microsoft.com/office/drawing/2015/9/8/chartex" xmlns:cx2="http://schemas.microsoft.com/office/drawing/2015/10/21/chartex" xmlns:cx3="http://schemas.microsoft.com/office/drawing/2016/5/9/chartex" xmlns:cx4="http://schemas.microsoft.com/office/drawing/2016/5/10/chartex" xmlns:cx5="http://schemas.microsoft.com/office/drawing/2016/5/11/chartex" xmlns:cx6="http://schemas.microsoft.com/office/drawing/2016/5/12/chartex" xmlns:cx7="http://schemas.microsoft.com/office/drawing/2016/5/13/chartex" xmlns:cx8="http://schemas.microsoft.com/office/drawing/2016/5/14/chartex" xmlns:mc="http://schemas.openxmlformats.org/markup-compatibility/2006" xmlns:aink="http://schemas.microsoft.com/office/drawing/2016/ink" xmlns:am3d="http://schemas.microsoft.com/office/drawing/2017/model3d" xmlns:o="urn:schemas-microsoft-com:office:office" xmlns:r="http://schemas.openxmlformats.org/officeDocument/2006/relationships" xmlns:m="http://schemas.openxmlformats.org/officeDocument/2006/math" xmlns:v="urn:schemas-microsoft-com:vml" xmlns:wp14="http://schemas.microsoft.com/office/word/2010/wordprocessingDrawing" xmlns:wp="http://schemas.openxmlformats.org/drawingml/2006/wordprocessingDrawing" xmlns:w10="urn:schemas-microsoft-com:office:word" xmlns:w="http://schemas.openxmlformats.org/wordprocessingml/2006/main" xmlns:w14="http://schemas.microsoft.com/office/word/2010/wordml" xmlns:w15="http://schemas.microsoft.com/office/word/2012/wordml" xmlns:w16cid="http://schemas.microsoft.com/office/word/2016/wordml/cid" xmlns:w16se="http://schemas.microsoft.com/office/word/2015/wordml/symex" xmlns:wpg="http://schemas.microsoft.com/office/word/2010/wordprocessingGroup" xmlns:wpi="http://schemas.microsoft.com/office/word/2010/wordprocessingInk" xmlns:wne="http://schemas.microsoft.com/office/word/2006/wordml" xmlns:wps="http://schemas.microsoft.com/office/word/2010/wordprocessingShape" mc:Ignorable="w14 w15 w16se w16cid wp14">
+<w:hdr xmlns:wpc="http://schemas.microsoft.com/office/word/2010/wordprocessingCanvas" xmlns:cx="http://schemas.microsoft.com/office/drawing/2014/chartex" xmlns:cx1="http://schemas.microsoft.com/office/drawing/2015/9/8/chartex" xmlns:cx2="http://schemas.microsoft.com/office/drawing/2015/10/21/chartex" xmlns:cx3="http://schemas.microsoft.com/office/drawing/2016/5/9/chartex" xmlns:cx4="http://schemas.microsoft.com/office/drawing/2016/5/10/chartex" xmlns:cx5="http://schemas.microsoft.com/office/drawing/2016/5/11/chartex" xmlns:cx6="http://schemas.microsoft.com/office/drawing/2016/5/12/chartex" xmlns:cx7="http://schemas.microsoft.com/office/drawing/2016/5/13/chartex" xmlns:cx8="http://schemas.microsoft.com/office/drawing/2016/5/14/chartex" xmlns:mc="http://schemas.openxmlformats.org/markup-compatibility/2006" xmlns:aink="http://schemas.microsoft.com/office/drawing/2016/ink" xmlns:am3d="http://schemas.microsoft.com/office/drawing/2017/model3d" xmlns:o="urn:schemas-microsoft-com:office:office" xmlns:r="http://schemas.openxmlformats.org/officeDocument/2006/relationships" xmlns:m="http://schemas.openxmlformats.org/officeDocument/2006/math" xmlns:v="urn:schemas-microsoft-com:vml" xmlns:wp14="http://schemas.microsoft.com/office/word/2010/wordprocessingDrawing" xmlns:wp="http://schemas.openxmlformats.org/drawingml/2006/wordprocessingDrawing" xmlns:w10="urn:schemas-microsoft-com:office:word" xmlns:w="http://schemas.openxmlformats.org/wordprocessingml/2006/main" xmlns:w14="http://schemas.microsoft.com/office/word/2010/wordml" xmlns:w15="http://schemas.microsoft.com/office/word/2012/wordml" xmlns:w16cex="http://schemas.microsoft.com/office/word/2018/wordml/cex" xmlns:w16cid="http://schemas.microsoft.com/office/word/2016/wordml/cid" xmlns:w16="http://schemas.microsoft.com/office/word/2018/wordml" xmlns:w16se="http://schemas.microsoft.com/office/word/2015/wordml/symex" xmlns:wpg="http://schemas.microsoft.com/office/word/2010/wordprocessingGroup" xmlns:wpi="http://schemas.microsoft.com/office/word/2010/wordprocessingInk" xmlns:wne="http://schemas.microsoft.com/office/word/2006/wordml" xmlns:wps="http://schemas.microsoft.com/office/word/2010/wordprocessingShape" mc:Ignorable="w14 w15 w16se w16cid w16 w16cex wp14">
   <w:p>
     <w:pPr>
       <w:pStyle w:val="Header"/>
@@ -1446,7 +1748,7 @@
 </file>
 
 <file path=word/header3.xml><?xml version="1.0" encoding="utf-8"?>
-<w:hdr xmlns:wpc="http://schemas.microsoft.com/office/word/2010/wordprocessingCanvas" xmlns:cx="http://schemas.microsoft.com/office/drawing/2014/chartex" xmlns:cx1="http://schemas.microsoft.com/office/drawing/2015/9/8/chartex" xmlns:cx2="http://schemas.microsoft.com/office/drawing/2015/10/21/chartex" xmlns:cx3="http://schemas.microsoft.com/office/drawing/2016/5/9/chartex" xmlns:cx4="http://schemas.microsoft.com/office/drawing/2016/5/10/chartex" xmlns:cx5="http://schemas.microsoft.com/office/drawing/2016/5/11/chartex" xmlns:cx6="http://schemas.microsoft.com/office/drawing/2016/5/12/chartex" xmlns:cx7="http://schemas.microsoft.com/office/drawing/2016/5/13/chartex" xmlns:cx8="http://schemas.microsoft.com/office/drawing/2016/5/14/chartex" xmlns:mc="http://schemas.openxmlformats.org/markup-compatibility/2006" xmlns:aink="http://schemas.microsoft.com/office/drawing/2016/ink" xmlns:am3d="http://schemas.microsoft.com/office/drawing/2017/model3d" xmlns:o="urn:schemas-microsoft-com:office:office" xmlns:r="http://schemas.openxmlformats.org/officeDocument/2006/relationships" xmlns:m="http://schemas.openxmlformats.org/officeDocument/2006/math" xmlns:v="urn:schemas-microsoft-com:vml" xmlns:wp14="http://schemas.microsoft.com/office/word/2010/wordprocessingDrawing" xmlns:wp="http://schemas.openxmlformats.org/drawingml/2006/wordprocessingDrawing" xmlns:w10="urn:schemas-microsoft-com:office:word" xmlns:w="http://schemas.openxmlformats.org/wordprocessingml/2006/main" xmlns:w14="http://schemas.microsoft.com/office/word/2010/wordml" xmlns:w15="http://schemas.microsoft.com/office/word/2012/wordml" xmlns:w16cid="http://schemas.microsoft.com/office/word/2016/wordml/cid" xmlns:w16se="http://schemas.microsoft.com/office/word/2015/wordml/symex" xmlns:wpg="http://schemas.microsoft.com/office/word/2010/wordprocessingGroup" xmlns:wpi="http://schemas.microsoft.com/office/word/2010/wordprocessingInk" xmlns:wne="http://schemas.microsoft.com/office/word/2006/wordml" xmlns:wps="http://schemas.microsoft.com/office/word/2010/wordprocessingShape" mc:Ignorable="w14 w15 w16se w16cid wp14">
+<w:hdr xmlns:wpc="http://schemas.microsoft.com/office/word/2010/wordprocessingCanvas" xmlns:cx="http://schemas.microsoft.com/office/drawing/2014/chartex" xmlns:cx1="http://schemas.microsoft.com/office/drawing/2015/9/8/chartex" xmlns:cx2="http://schemas.microsoft.com/office/drawing/2015/10/21/chartex" xmlns:cx3="http://schemas.microsoft.com/office/drawing/2016/5/9/chartex" xmlns:cx4="http://schemas.microsoft.com/office/drawing/2016/5/10/chartex" xmlns:cx5="http://schemas.microsoft.com/office/drawing/2016/5/11/chartex" xmlns:cx6="http://schemas.microsoft.com/office/drawing/2016/5/12/chartex" xmlns:cx7="http://schemas.microsoft.com/office/drawing/2016/5/13/chartex" xmlns:cx8="http://schemas.microsoft.com/office/drawing/2016/5/14/chartex" xmlns:mc="http://schemas.openxmlformats.org/markup-compatibility/2006" xmlns:aink="http://schemas.microsoft.com/office/drawing/2016/ink" xmlns:am3d="http://schemas.microsoft.com/office/drawing/2017/model3d" xmlns:o="urn:schemas-microsoft-com:office:office" xmlns:r="http://schemas.openxmlformats.org/officeDocument/2006/relationships" xmlns:m="http://schemas.openxmlformats.org/officeDocument/2006/math" xmlns:v="urn:schemas-microsoft-com:vml" xmlns:wp14="http://schemas.microsoft.com/office/word/2010/wordprocessingDrawing" xmlns:wp="http://schemas.openxmlformats.org/drawingml/2006/wordprocessingDrawing" xmlns:w10="urn:schemas-microsoft-com:office:word" xmlns:w="http://schemas.openxmlformats.org/wordprocessingml/2006/main" xmlns:w14="http://schemas.microsoft.com/office/word/2010/wordml" xmlns:w15="http://schemas.microsoft.com/office/word/2012/wordml" xmlns:w16cex="http://schemas.microsoft.com/office/word/2018/wordml/cex" xmlns:w16cid="http://schemas.microsoft.com/office/word/2016/wordml/cid" xmlns:w16="http://schemas.microsoft.com/office/word/2018/wordml" xmlns:w16se="http://schemas.microsoft.com/office/word/2015/wordml/symex" xmlns:wpg="http://schemas.microsoft.com/office/word/2010/wordprocessingGroup" xmlns:wpi="http://schemas.microsoft.com/office/word/2010/wordprocessingInk" xmlns:wne="http://schemas.microsoft.com/office/word/2006/wordml" xmlns:wps="http://schemas.microsoft.com/office/word/2010/wordprocessingShape" mc:Ignorable="w14 w15 w16se w16cid w16 w16cex wp14">
   <w:p>
     <w:pPr>
       <w:pStyle w:val="Header"/>
@@ -1456,7 +1758,7 @@
 </file>
 
 <file path=word/numbering.xml><?xml version="1.0" encoding="utf-8"?>
-<w:numbering xmlns:wpc="http://schemas.microsoft.com/office/word/2010/wordprocessingCanvas" xmlns:cx="http://schemas.microsoft.com/office/drawing/2014/chartex" xmlns:cx1="http://schemas.microsoft.com/office/drawing/2015/9/8/chartex" xmlns:cx2="http://schemas.microsoft.com/office/drawing/2015/10/21/chartex" xmlns:cx3="http://schemas.microsoft.com/office/drawing/2016/5/9/chartex" xmlns:cx4="http://schemas.microsoft.com/office/drawing/2016/5/10/chartex" xmlns:cx5="http://schemas.microsoft.com/office/drawing/2016/5/11/chartex" xmlns:cx6="http://schemas.microsoft.com/office/drawing/2016/5/12/chartex" xmlns:cx7="http://schemas.microsoft.com/office/drawing/2016/5/13/chartex" xmlns:cx8="http://schemas.microsoft.com/office/drawing/2016/5/14/chartex" xmlns:mc="http://schemas.openxmlformats.org/markup-compatibility/2006" xmlns:aink="http://schemas.microsoft.com/office/drawing/2016/ink" xmlns:am3d="http://schemas.microsoft.com/office/drawing/2017/model3d" xmlns:o="urn:schemas-microsoft-com:office:office" xmlns:r="http://schemas.openxmlformats.org/officeDocument/2006/relationships" xmlns:m="http://schemas.openxmlformats.org/officeDocument/2006/math" xmlns:v="urn:schemas-microsoft-com:vml" xmlns:wp14="http://schemas.microsoft.com/office/word/2010/wordprocessingDrawing" xmlns:wp="http://schemas.openxmlformats.org/drawingml/2006/wordprocessingDrawing" xmlns:w10="urn:schemas-microsoft-com:office:word" xmlns:w="http://schemas.openxmlformats.org/wordprocessingml/2006/main" xmlns:w14="http://schemas.microsoft.com/office/word/2010/wordml" xmlns:w15="http://schemas.microsoft.com/office/word/2012/wordml" xmlns:w16cid="http://schemas.microsoft.com/office/word/2016/wordml/cid" xmlns:w16se="http://schemas.microsoft.com/office/word/2015/wordml/symex" xmlns:wpg="http://schemas.microsoft.com/office/word/2010/wordprocessingGroup" xmlns:wpi="http://schemas.microsoft.com/office/word/2010/wordprocessingInk" xmlns:wne="http://schemas.microsoft.com/office/word/2006/wordml" xmlns:wps="http://schemas.microsoft.com/office/word/2010/wordprocessingShape" mc:Ignorable="w14 w15 w16se w16cid wp14">
+<w:numbering xmlns:wpc="http://schemas.microsoft.com/office/word/2010/wordprocessingCanvas" xmlns:cx="http://schemas.microsoft.com/office/drawing/2014/chartex" xmlns:cx1="http://schemas.microsoft.com/office/drawing/2015/9/8/chartex" xmlns:cx2="http://schemas.microsoft.com/office/drawing/2015/10/21/chartex" xmlns:cx3="http://schemas.microsoft.com/office/drawing/2016/5/9/chartex" xmlns:cx4="http://schemas.microsoft.com/office/drawing/2016/5/10/chartex" xmlns:cx5="http://schemas.microsoft.com/office/drawing/2016/5/11/chartex" xmlns:cx6="http://schemas.microsoft.com/office/drawing/2016/5/12/chartex" xmlns:cx7="http://schemas.microsoft.com/office/drawing/2016/5/13/chartex" xmlns:cx8="http://schemas.microsoft.com/office/drawing/2016/5/14/chartex" xmlns:mc="http://schemas.openxmlformats.org/markup-compatibility/2006" xmlns:aink="http://schemas.microsoft.com/office/drawing/2016/ink" xmlns:am3d="http://schemas.microsoft.com/office/drawing/2017/model3d" xmlns:o="urn:schemas-microsoft-com:office:office" xmlns:r="http://schemas.openxmlformats.org/officeDocument/2006/relationships" xmlns:m="http://schemas.openxmlformats.org/officeDocument/2006/math" xmlns:v="urn:schemas-microsoft-com:vml" xmlns:wp14="http://schemas.microsoft.com/office/word/2010/wordprocessingDrawing" xmlns:wp="http://schemas.openxmlformats.org/drawingml/2006/wordprocessingDrawing" xmlns:w10="urn:schemas-microsoft-com:office:word" xmlns:w="http://schemas.openxmlformats.org/wordprocessingml/2006/main" xmlns:w14="http://schemas.microsoft.com/office/word/2010/wordml" xmlns:w15="http://schemas.microsoft.com/office/word/2012/wordml" xmlns:w16cex="http://schemas.microsoft.com/office/word/2018/wordml/cex" xmlns:w16cid="http://schemas.microsoft.com/office/word/2016/wordml/cid" xmlns:w16="http://schemas.microsoft.com/office/word/2018/wordml" xmlns:w16se="http://schemas.microsoft.com/office/word/2015/wordml/symex" xmlns:wpg="http://schemas.microsoft.com/office/word/2010/wordprocessingGroup" xmlns:wpi="http://schemas.microsoft.com/office/word/2010/wordprocessingInk" xmlns:wne="http://schemas.microsoft.com/office/word/2006/wordml" xmlns:wps="http://schemas.microsoft.com/office/word/2010/wordprocessingShape" mc:Ignorable="w14 w15 w16se w16cid w16 w16cex wp14">
   <w:abstractNum w:abstractNumId="0" w15:restartNumberingAfterBreak="0">
     <w:nsid w:val="FFFFFF7C"/>
     <w:multiLevelType w:val="singleLevel"/>
@@ -2114,6 +2416,95 @@
     </w:lvl>
   </w:abstractNum>
   <w:abstractNum w:abstractNumId="15" w15:restartNumberingAfterBreak="0">
+    <w:nsid w:val="17CF2120"/>
+    <w:multiLevelType w:val="hybridMultilevel"/>
+    <w:tmpl w:val="C4DA8262"/>
+    <w:lvl w:ilvl="0" w:tplc="0409000F">
+      <w:start w:val="1"/>
+      <w:numFmt w:val="decimal"/>
+      <w:lvlText w:val="%1."/>
+      <w:lvlJc w:val="left"/>
+      <w:pPr>
+        <w:ind w:left="720" w:hanging="360"/>
+      </w:pPr>
+      <w:rPr>
+        <w:rFonts w:hint="default"/>
+      </w:rPr>
+    </w:lvl>
+    <w:lvl w:ilvl="1" w:tplc="04090019">
+      <w:start w:val="1"/>
+      <w:numFmt w:val="lowerLetter"/>
+      <w:lvlText w:val="%2."/>
+      <w:lvlJc w:val="left"/>
+      <w:pPr>
+        <w:ind w:left="1440" w:hanging="360"/>
+      </w:pPr>
+    </w:lvl>
+    <w:lvl w:ilvl="2" w:tplc="0409001B" w:tentative="1">
+      <w:start w:val="1"/>
+      <w:numFmt w:val="lowerRoman"/>
+      <w:lvlText w:val="%3."/>
+      <w:lvlJc w:val="right"/>
+      <w:pPr>
+        <w:ind w:left="2160" w:hanging="180"/>
+      </w:pPr>
+    </w:lvl>
+    <w:lvl w:ilvl="3" w:tplc="0409000F" w:tentative="1">
+      <w:start w:val="1"/>
+      <w:numFmt w:val="decimal"/>
+      <w:lvlText w:val="%4."/>
+      <w:lvlJc w:val="left"/>
+      <w:pPr>
+        <w:ind w:left="2880" w:hanging="360"/>
+      </w:pPr>
+    </w:lvl>
+    <w:lvl w:ilvl="4" w:tplc="04090019" w:tentative="1">
+      <w:start w:val="1"/>
+      <w:numFmt w:val="lowerLetter"/>
+      <w:lvlText w:val="%5."/>
+      <w:lvlJc w:val="left"/>
+      <w:pPr>
+        <w:ind w:left="3600" w:hanging="360"/>
+      </w:pPr>
+    </w:lvl>
+    <w:lvl w:ilvl="5" w:tplc="0409001B" w:tentative="1">
+      <w:start w:val="1"/>
+      <w:numFmt w:val="lowerRoman"/>
+      <w:lvlText w:val="%6."/>
+      <w:lvlJc w:val="right"/>
+      <w:pPr>
+        <w:ind w:left="4320" w:hanging="180"/>
+      </w:pPr>
+    </w:lvl>
+    <w:lvl w:ilvl="6" w:tplc="0409000F" w:tentative="1">
+      <w:start w:val="1"/>
+      <w:numFmt w:val="decimal"/>
+      <w:lvlText w:val="%7."/>
+      <w:lvlJc w:val="left"/>
+      <w:pPr>
+        <w:ind w:left="5040" w:hanging="360"/>
+      </w:pPr>
+    </w:lvl>
+    <w:lvl w:ilvl="7" w:tplc="04090019" w:tentative="1">
+      <w:start w:val="1"/>
+      <w:numFmt w:val="lowerLetter"/>
+      <w:lvlText w:val="%8."/>
+      <w:lvlJc w:val="left"/>
+      <w:pPr>
+        <w:ind w:left="5760" w:hanging="360"/>
+      </w:pPr>
+    </w:lvl>
+    <w:lvl w:ilvl="8" w:tplc="0409001B" w:tentative="1">
+      <w:start w:val="1"/>
+      <w:numFmt w:val="lowerRoman"/>
+      <w:lvlText w:val="%9."/>
+      <w:lvlJc w:val="right"/>
+      <w:pPr>
+        <w:ind w:left="6480" w:hanging="180"/>
+      </w:pPr>
+    </w:lvl>
+  </w:abstractNum>
+  <w:abstractNum w:abstractNumId="16" w15:restartNumberingAfterBreak="0">
     <w:nsid w:val="18510236"/>
     <w:multiLevelType w:val="hybridMultilevel"/>
     <w:tmpl w:val="0172CAB2"/>
@@ -2199,7 +2590,7 @@
       </w:pPr>
     </w:lvl>
   </w:abstractNum>
-  <w:abstractNum w:abstractNumId="16" w15:restartNumberingAfterBreak="0">
+  <w:abstractNum w:abstractNumId="17" w15:restartNumberingAfterBreak="0">
     <w:nsid w:val="1D044BB8"/>
     <w:multiLevelType w:val="hybridMultilevel"/>
     <w:tmpl w:val="24902DB8"/>
@@ -2288,7 +2679,7 @@
       </w:pPr>
     </w:lvl>
   </w:abstractNum>
-  <w:abstractNum w:abstractNumId="17" w15:restartNumberingAfterBreak="0">
+  <w:abstractNum w:abstractNumId="18" w15:restartNumberingAfterBreak="0">
     <w:nsid w:val="1EB70C42"/>
     <w:multiLevelType w:val="hybridMultilevel"/>
     <w:tmpl w:val="DD1408E6"/>
@@ -2377,7 +2768,7 @@
       </w:pPr>
     </w:lvl>
   </w:abstractNum>
-  <w:abstractNum w:abstractNumId="18" w15:restartNumberingAfterBreak="0">
+  <w:abstractNum w:abstractNumId="19" w15:restartNumberingAfterBreak="0">
     <w:nsid w:val="21D36168"/>
     <w:multiLevelType w:val="multilevel"/>
     <w:tmpl w:val="B97ED04A"/>
@@ -2491,7 +2882,7 @@
       </w:rPr>
     </w:lvl>
   </w:abstractNum>
-  <w:abstractNum w:abstractNumId="19" w15:restartNumberingAfterBreak="0">
+  <w:abstractNum w:abstractNumId="20" w15:restartNumberingAfterBreak="0">
     <w:nsid w:val="308805EA"/>
     <w:multiLevelType w:val="hybridMultilevel"/>
     <w:tmpl w:val="9CC4B834"/>
@@ -2580,7 +2971,7 @@
       </w:pPr>
     </w:lvl>
   </w:abstractNum>
-  <w:abstractNum w:abstractNumId="20" w15:restartNumberingAfterBreak="0">
+  <w:abstractNum w:abstractNumId="21" w15:restartNumberingAfterBreak="0">
     <w:nsid w:val="31A711E9"/>
     <w:multiLevelType w:val="hybridMultilevel"/>
     <w:tmpl w:val="69DA460C"/>
@@ -2669,7 +3060,7 @@
       </w:pPr>
     </w:lvl>
   </w:abstractNum>
-  <w:abstractNum w:abstractNumId="21" w15:restartNumberingAfterBreak="0">
+  <w:abstractNum w:abstractNumId="22" w15:restartNumberingAfterBreak="0">
     <w:nsid w:val="32110522"/>
     <w:multiLevelType w:val="hybridMultilevel"/>
     <w:tmpl w:val="14EE6C9E"/>
@@ -2758,7 +3149,7 @@
       </w:pPr>
     </w:lvl>
   </w:abstractNum>
-  <w:abstractNum w:abstractNumId="22" w15:restartNumberingAfterBreak="0">
+  <w:abstractNum w:abstractNumId="23" w15:restartNumberingAfterBreak="0">
     <w:nsid w:val="3575075E"/>
     <w:multiLevelType w:val="hybridMultilevel"/>
     <w:tmpl w:val="1E04EB0E"/>
@@ -2847,7 +3238,7 @@
       </w:pPr>
     </w:lvl>
   </w:abstractNum>
-  <w:abstractNum w:abstractNumId="23" w15:restartNumberingAfterBreak="0">
+  <w:abstractNum w:abstractNumId="24" w15:restartNumberingAfterBreak="0">
     <w:nsid w:val="35FF48DB"/>
     <w:multiLevelType w:val="hybridMultilevel"/>
     <w:tmpl w:val="98E28D52"/>
@@ -2936,7 +3327,7 @@
       </w:pPr>
     </w:lvl>
   </w:abstractNum>
-  <w:abstractNum w:abstractNumId="24" w15:restartNumberingAfterBreak="0">
+  <w:abstractNum w:abstractNumId="25" w15:restartNumberingAfterBreak="0">
     <w:nsid w:val="388B5ED8"/>
     <w:multiLevelType w:val="hybridMultilevel"/>
     <w:tmpl w:val="C2D02D2C"/>
@@ -3025,7 +3416,7 @@
       </w:pPr>
     </w:lvl>
   </w:abstractNum>
-  <w:abstractNum w:abstractNumId="25" w15:restartNumberingAfterBreak="0">
+  <w:abstractNum w:abstractNumId="26" w15:restartNumberingAfterBreak="0">
     <w:nsid w:val="4EED1282"/>
     <w:multiLevelType w:val="hybridMultilevel"/>
     <w:tmpl w:val="84E6D17E"/>
@@ -3114,7 +3505,185 @@
       </w:pPr>
     </w:lvl>
   </w:abstractNum>
-  <w:abstractNum w:abstractNumId="26" w15:restartNumberingAfterBreak="0">
+  <w:abstractNum w:abstractNumId="27" w15:restartNumberingAfterBreak="0">
+    <w:nsid w:val="6C664D10"/>
+    <w:multiLevelType w:val="hybridMultilevel"/>
+    <w:tmpl w:val="835CC434"/>
+    <w:lvl w:ilvl="0" w:tplc="0409000F">
+      <w:start w:val="1"/>
+      <w:numFmt w:val="decimal"/>
+      <w:lvlText w:val="%1."/>
+      <w:lvlJc w:val="left"/>
+      <w:pPr>
+        <w:ind w:left="720" w:hanging="360"/>
+      </w:pPr>
+      <w:rPr>
+        <w:rFonts w:hint="default"/>
+      </w:rPr>
+    </w:lvl>
+    <w:lvl w:ilvl="1" w:tplc="04090019" w:tentative="1">
+      <w:start w:val="1"/>
+      <w:numFmt w:val="lowerLetter"/>
+      <w:lvlText w:val="%2."/>
+      <w:lvlJc w:val="left"/>
+      <w:pPr>
+        <w:ind w:left="1440" w:hanging="360"/>
+      </w:pPr>
+    </w:lvl>
+    <w:lvl w:ilvl="2" w:tplc="0409001B" w:tentative="1">
+      <w:start w:val="1"/>
+      <w:numFmt w:val="lowerRoman"/>
+      <w:lvlText w:val="%3."/>
+      <w:lvlJc w:val="right"/>
+      <w:pPr>
+        <w:ind w:left="2160" w:hanging="180"/>
+      </w:pPr>
+    </w:lvl>
+    <w:lvl w:ilvl="3" w:tplc="0409000F" w:tentative="1">
+      <w:start w:val="1"/>
+      <w:numFmt w:val="decimal"/>
+      <w:lvlText w:val="%4."/>
+      <w:lvlJc w:val="left"/>
+      <w:pPr>
+        <w:ind w:left="2880" w:hanging="360"/>
+      </w:pPr>
+    </w:lvl>
+    <w:lvl w:ilvl="4" w:tplc="04090019" w:tentative="1">
+      <w:start w:val="1"/>
+      <w:numFmt w:val="lowerLetter"/>
+      <w:lvlText w:val="%5."/>
+      <w:lvlJc w:val="left"/>
+      <w:pPr>
+        <w:ind w:left="3600" w:hanging="360"/>
+      </w:pPr>
+    </w:lvl>
+    <w:lvl w:ilvl="5" w:tplc="0409001B" w:tentative="1">
+      <w:start w:val="1"/>
+      <w:numFmt w:val="lowerRoman"/>
+      <w:lvlText w:val="%6."/>
+      <w:lvlJc w:val="right"/>
+      <w:pPr>
+        <w:ind w:left="4320" w:hanging="180"/>
+      </w:pPr>
+    </w:lvl>
+    <w:lvl w:ilvl="6" w:tplc="0409000F" w:tentative="1">
+      <w:start w:val="1"/>
+      <w:numFmt w:val="decimal"/>
+      <w:lvlText w:val="%7."/>
+      <w:lvlJc w:val="left"/>
+      <w:pPr>
+        <w:ind w:left="5040" w:hanging="360"/>
+      </w:pPr>
+    </w:lvl>
+    <w:lvl w:ilvl="7" w:tplc="04090019" w:tentative="1">
+      <w:start w:val="1"/>
+      <w:numFmt w:val="lowerLetter"/>
+      <w:lvlText w:val="%8."/>
+      <w:lvlJc w:val="left"/>
+      <w:pPr>
+        <w:ind w:left="5760" w:hanging="360"/>
+      </w:pPr>
+    </w:lvl>
+    <w:lvl w:ilvl="8" w:tplc="0409001B" w:tentative="1">
+      <w:start w:val="1"/>
+      <w:numFmt w:val="lowerRoman"/>
+      <w:lvlText w:val="%9."/>
+      <w:lvlJc w:val="right"/>
+      <w:pPr>
+        <w:ind w:left="6480" w:hanging="180"/>
+      </w:pPr>
+    </w:lvl>
+  </w:abstractNum>
+  <w:abstractNum w:abstractNumId="28" w15:restartNumberingAfterBreak="0">
+    <w:nsid w:val="6E7B3A05"/>
+    <w:multiLevelType w:val="hybridMultilevel"/>
+    <w:tmpl w:val="711847FA"/>
+    <w:lvl w:ilvl="0" w:tplc="0409000F">
+      <w:start w:val="1"/>
+      <w:numFmt w:val="decimal"/>
+      <w:lvlText w:val="%1."/>
+      <w:lvlJc w:val="left"/>
+      <w:pPr>
+        <w:ind w:left="720" w:hanging="360"/>
+      </w:pPr>
+      <w:rPr>
+        <w:rFonts w:hint="default"/>
+      </w:rPr>
+    </w:lvl>
+    <w:lvl w:ilvl="1" w:tplc="04090019" w:tentative="1">
+      <w:start w:val="1"/>
+      <w:numFmt w:val="lowerLetter"/>
+      <w:lvlText w:val="%2."/>
+      <w:lvlJc w:val="left"/>
+      <w:pPr>
+        <w:ind w:left="1440" w:hanging="360"/>
+      </w:pPr>
+    </w:lvl>
+    <w:lvl w:ilvl="2" w:tplc="0409001B" w:tentative="1">
+      <w:start w:val="1"/>
+      <w:numFmt w:val="lowerRoman"/>
+      <w:lvlText w:val="%3."/>
+      <w:lvlJc w:val="right"/>
+      <w:pPr>
+        <w:ind w:left="2160" w:hanging="180"/>
+      </w:pPr>
+    </w:lvl>
+    <w:lvl w:ilvl="3" w:tplc="0409000F" w:tentative="1">
+      <w:start w:val="1"/>
+      <w:numFmt w:val="decimal"/>
+      <w:lvlText w:val="%4."/>
+      <w:lvlJc w:val="left"/>
+      <w:pPr>
+        <w:ind w:left="2880" w:hanging="360"/>
+      </w:pPr>
+    </w:lvl>
+    <w:lvl w:ilvl="4" w:tplc="04090019" w:tentative="1">
+      <w:start w:val="1"/>
+      <w:numFmt w:val="lowerLetter"/>
+      <w:lvlText w:val="%5."/>
+      <w:lvlJc w:val="left"/>
+      <w:pPr>
+        <w:ind w:left="3600" w:hanging="360"/>
+      </w:pPr>
+    </w:lvl>
+    <w:lvl w:ilvl="5" w:tplc="0409001B" w:tentative="1">
+      <w:start w:val="1"/>
+      <w:numFmt w:val="lowerRoman"/>
+      <w:lvlText w:val="%6."/>
+      <w:lvlJc w:val="right"/>
+      <w:pPr>
+        <w:ind w:left="4320" w:hanging="180"/>
+      </w:pPr>
+    </w:lvl>
+    <w:lvl w:ilvl="6" w:tplc="0409000F" w:tentative="1">
+      <w:start w:val="1"/>
+      <w:numFmt w:val="decimal"/>
+      <w:lvlText w:val="%7."/>
+      <w:lvlJc w:val="left"/>
+      <w:pPr>
+        <w:ind w:left="5040" w:hanging="360"/>
+      </w:pPr>
+    </w:lvl>
+    <w:lvl w:ilvl="7" w:tplc="04090019" w:tentative="1">
+      <w:start w:val="1"/>
+      <w:numFmt w:val="lowerLetter"/>
+      <w:lvlText w:val="%8."/>
+      <w:lvlJc w:val="left"/>
+      <w:pPr>
+        <w:ind w:left="5760" w:hanging="360"/>
+      </w:pPr>
+    </w:lvl>
+    <w:lvl w:ilvl="8" w:tplc="0409001B" w:tentative="1">
+      <w:start w:val="1"/>
+      <w:numFmt w:val="lowerRoman"/>
+      <w:lvlText w:val="%9."/>
+      <w:lvlJc w:val="right"/>
+      <w:pPr>
+        <w:ind w:left="6480" w:hanging="180"/>
+      </w:pPr>
+    </w:lvl>
+  </w:abstractNum>
+  <w:abstractNum w:abstractNumId="29" w15:restartNumberingAfterBreak="0">
     <w:nsid w:val="70430DB4"/>
     <w:multiLevelType w:val="hybridMultilevel"/>
     <w:tmpl w:val="B9E86CDA"/>
@@ -3203,7 +3772,7 @@
       </w:pPr>
     </w:lvl>
   </w:abstractNum>
-  <w:abstractNum w:abstractNumId="27" w15:restartNumberingAfterBreak="0">
+  <w:abstractNum w:abstractNumId="30" w15:restartNumberingAfterBreak="0">
     <w:nsid w:val="77EC742C"/>
     <w:multiLevelType w:val="hybridMultilevel"/>
     <w:tmpl w:val="F7FADB2C"/>
@@ -3315,7 +3884,7 @@
       </w:rPr>
     </w:lvl>
   </w:abstractNum>
-  <w:abstractNum w:abstractNumId="28" w15:restartNumberingAfterBreak="0">
+  <w:abstractNum w:abstractNumId="31" w15:restartNumberingAfterBreak="0">
     <w:nsid w:val="797C4BAC"/>
     <w:multiLevelType w:val="hybridMultilevel"/>
     <w:tmpl w:val="D4043848"/>
@@ -3435,67 +4004,76 @@
     <w:abstractNumId w:val="0"/>
   </w:num>
   <w:num w:numId="11">
-    <w:abstractNumId w:val="18"/>
+    <w:abstractNumId w:val="19"/>
   </w:num>
   <w:num w:numId="12">
     <w:abstractNumId w:val="12"/>
   </w:num>
   <w:num w:numId="13">
-    <w:abstractNumId w:val="19"/>
+    <w:abstractNumId w:val="20"/>
   </w:num>
   <w:num w:numId="14">
     <w:abstractNumId w:val="11"/>
   </w:num>
   <w:num w:numId="15">
-    <w:abstractNumId w:val="25"/>
+    <w:abstractNumId w:val="26"/>
   </w:num>
   <w:num w:numId="16">
-    <w:abstractNumId w:val="21"/>
+    <w:abstractNumId w:val="22"/>
   </w:num>
   <w:num w:numId="17">
-    <w:abstractNumId w:val="23"/>
+    <w:abstractNumId w:val="24"/>
   </w:num>
   <w:num w:numId="18">
-    <w:abstractNumId w:val="16"/>
+    <w:abstractNumId w:val="17"/>
   </w:num>
   <w:num w:numId="19">
-    <w:abstractNumId w:val="20"/>
+    <w:abstractNumId w:val="21"/>
   </w:num>
   <w:num w:numId="20">
     <w:abstractNumId w:val="14"/>
   </w:num>
   <w:num w:numId="21">
-    <w:abstractNumId w:val="15"/>
+    <w:abstractNumId w:val="16"/>
   </w:num>
   <w:num w:numId="22">
-    <w:abstractNumId w:val="28"/>
+    <w:abstractNumId w:val="31"/>
   </w:num>
   <w:num w:numId="23">
-    <w:abstractNumId w:val="24"/>
+    <w:abstractNumId w:val="25"/>
   </w:num>
   <w:num w:numId="24">
-    <w:abstractNumId w:val="17"/>
+    <w:abstractNumId w:val="18"/>
   </w:num>
   <w:num w:numId="25">
-    <w:abstractNumId w:val="27"/>
+    <w:abstractNumId w:val="30"/>
   </w:num>
   <w:num w:numId="26">
     <w:abstractNumId w:val="13"/>
   </w:num>
   <w:num w:numId="27">
-    <w:abstractNumId w:val="22"/>
+    <w:abstractNumId w:val="23"/>
   </w:num>
   <w:num w:numId="28">
-    <w:abstractNumId w:val="26"/>
+    <w:abstractNumId w:val="29"/>
   </w:num>
   <w:num w:numId="29">
     <w:abstractNumId w:val="10"/>
+  </w:num>
+  <w:num w:numId="30">
+    <w:abstractNumId w:val="27"/>
+  </w:num>
+  <w:num w:numId="31">
+    <w:abstractNumId w:val="28"/>
+  </w:num>
+  <w:num w:numId="32">
+    <w:abstractNumId w:val="15"/>
   </w:num>
 </w:numbering>
 </file>
 
 <file path=word/styles.xml><?xml version="1.0" encoding="utf-8"?>
-<w:styles xmlns:mc="http://schemas.openxmlformats.org/markup-compatibility/2006" xmlns:r="http://schemas.openxmlformats.org/officeDocument/2006/relationships" xmlns:w="http://schemas.openxmlformats.org/wordprocessingml/2006/main" xmlns:w14="http://schemas.microsoft.com/office/word/2010/wordml" xmlns:w15="http://schemas.microsoft.com/office/word/2012/wordml" xmlns:w16cid="http://schemas.microsoft.com/office/word/2016/wordml/cid" xmlns:w16se="http://schemas.microsoft.com/office/word/2015/wordml/symex" mc:Ignorable="w14 w15 w16se w16cid">
+<w:styles xmlns:mc="http://schemas.openxmlformats.org/markup-compatibility/2006" xmlns:r="http://schemas.openxmlformats.org/officeDocument/2006/relationships" xmlns:w="http://schemas.openxmlformats.org/wordprocessingml/2006/main" xmlns:w14="http://schemas.microsoft.com/office/word/2010/wordml" xmlns:w15="http://schemas.microsoft.com/office/word/2012/wordml" xmlns:w16cex="http://schemas.microsoft.com/office/word/2018/wordml/cex" xmlns:w16cid="http://schemas.microsoft.com/office/word/2016/wordml/cid" xmlns:w16="http://schemas.microsoft.com/office/word/2018/wordml" xmlns:w16se="http://schemas.microsoft.com/office/word/2015/wordml/symex" mc:Ignorable="w14 w15 w16se w16cid w16 w16cex">
   <w:docDefaults>
     <w:rPrDefault>
       <w:rPr>
@@ -3512,7 +4090,7 @@
       </w:pPr>
     </w:pPrDefault>
   </w:docDefaults>
-  <w:latentStyles w:defLockedState="0" w:defUIPriority="99" w:defSemiHidden="0" w:defUnhideWhenUsed="0" w:defQFormat="0" w:count="377">
+  <w:latentStyles w:defLockedState="0" w:defUIPriority="99" w:defSemiHidden="0" w:defUnhideWhenUsed="0" w:defQFormat="0" w:count="376">
     <w:lsdException w:name="Normal" w:uiPriority="0" w:qFormat="1"/>
     <w:lsdException w:name="heading 1" w:uiPriority="9" w:qFormat="1"/>
     <w:lsdException w:name="heading 2" w:semiHidden="1" w:uiPriority="9" w:unhideWhenUsed="1" w:qFormat="1"/>
@@ -3659,8 +4237,11 @@
     <w:lsdException w:name="Table 3D effects 3" w:semiHidden="1" w:unhideWhenUsed="1"/>
     <w:lsdException w:name="Table Contemporary" w:semiHidden="1" w:unhideWhenUsed="1"/>
     <w:lsdException w:name="Table Elegant" w:semiHidden="1" w:unhideWhenUsed="1"/>
+    <w:lsdException w:name="Table Professional" w:semiHidden="1" w:unhideWhenUsed="1"/>
     <w:lsdException w:name="Table Subtle 1" w:semiHidden="1" w:unhideWhenUsed="1"/>
     <w:lsdException w:name="Table Subtle 2" w:semiHidden="1" w:unhideWhenUsed="1"/>
+    <w:lsdException w:name="Table Web 1" w:semiHidden="1" w:unhideWhenUsed="1"/>
+    <w:lsdException w:name="Table Web 2" w:semiHidden="1" w:unhideWhenUsed="1"/>
     <w:lsdException w:name="Table Web 3" w:semiHidden="1" w:unhideWhenUsed="1"/>
     <w:lsdException w:name="Balloon Text" w:semiHidden="1" w:unhideWhenUsed="1"/>
     <w:lsdException w:name="Table Grid" w:uiPriority="39"/>
@@ -3885,7 +4466,6 @@
     <w:lsdException w:name="Hashtag" w:semiHidden="1" w:unhideWhenUsed="1"/>
     <w:lsdException w:name="Unresolved Mention" w:semiHidden="1" w:unhideWhenUsed="1"/>
     <w:lsdException w:name="Smart Link" w:semiHidden="1" w:unhideWhenUsed="1"/>
-    <w:lsdException w:name="Smart Link Error" w:semiHidden="1" w:unhideWhenUsed="1"/>
   </w:latentStyles>
   <w:style w:type="paragraph" w:default="1" w:styleId="Normal">
     <w:name w:val="Normal"/>
@@ -28868,6 +29448,18 @@
     </w:pPr>
     <w:rPr>
       <w:color w:val="auto"/>
+    </w:rPr>
+  </w:style>
+  <w:style w:type="character" w:styleId="UnresolvedMention">
+    <w:name w:val="Unresolved Mention"/>
+    <w:basedOn w:val="DefaultParagraphFont"/>
+    <w:uiPriority w:val="99"/>
+    <w:semiHidden/>
+    <w:unhideWhenUsed/>
+    <w:rsid w:val="00EB471C"/>
+    <w:rPr>
+      <w:color w:val="605E5C"/>
+      <w:shd w:val="clear" w:color="auto" w:fill="E1DFDD"/>
     </w:rPr>
   </w:style>
 </w:styles>
